--- a/modelo/docs/FVRMonitor/FVRMonitor de actividad TASK SCHEDULER.docx
+++ b/modelo/docs/FVRMonitor/FVRMonitor de actividad TASK SCHEDULER.docx
@@ -6,8 +6,13 @@
       <w:pPr>
         <w:pStyle w:val="Ttulo"/>
       </w:pPr>
-      <w:r>
-        <w:t xml:space="preserve">FVRMonitor de </w:t>
+      <w:proofErr w:type="spellStart"/>
+      <w:r>
+        <w:t>FVRMonitor</w:t>
+      </w:r>
+      <w:proofErr w:type="spellEnd"/>
+      <w:r>
+        <w:t xml:space="preserve"> de </w:t>
       </w:r>
       <w:proofErr w:type="spellStart"/>
       <w:r>
@@ -15,7 +20,101 @@
       </w:r>
       <w:proofErr w:type="spellEnd"/>
     </w:p>
+    <w:p/>
     <w:p>
+      <w:pPr>
+        <w:rPr>
+          <w:lang w:val="es-ES"/>
+        </w:rPr>
+      </w:pPr>
+      <w:r>
+        <w:rPr>
+          <w:lang w:val="es-ES"/>
+        </w:rPr>
+        <w:t xml:space="preserve">Fichero a monitorizar </w:t>
+      </w:r>
+      <w:r>
+        <w:rPr>
+          <w:lang w:val="es-ES"/>
+        </w:rPr>
+        <w:t xml:space="preserve">sus </w:t>
+      </w:r>
+      <w:r>
+        <w:rPr>
+          <w:lang w:val="es-ES"/>
+        </w:rPr>
+        <w:t>cambios&gt;</w:t>
+      </w:r>
+    </w:p>
+    <w:p>
+      <w:pPr>
+        <w:rPr>
+          <w:b/>
+          <w:color w:val="4472C4" w:themeColor="accent1"/>
+        </w:rPr>
+      </w:pPr>
+      <w:r>
+        <w:rPr>
+          <w:b/>
+          <w:color w:val="4472C4" w:themeColor="accent1"/>
+        </w:rPr>
+        <w:t xml:space="preserve">C:\Users\ </w:t>
+      </w:r>
+      <w:r>
+        <w:rPr>
+          <w:b/>
+          <w:color w:val="4472C4" w:themeColor="accent1"/>
+        </w:rPr>
+        <w:t>FVRL01CP01</w:t>
+      </w:r>
+      <w:r>
+        <w:rPr>
+          <w:b/>
+          <w:color w:val="4472C4" w:themeColor="accent1"/>
+        </w:rPr>
+        <w:t>\Documents</w:t>
+      </w:r>
+      <w:r>
+        <w:rPr>
+          <w:b/>
+          <w:color w:val="4472C4" w:themeColor="accent1"/>
+        </w:rPr>
+        <w:t>\</w:t>
+      </w:r>
+      <w:proofErr w:type="spellStart"/>
+      <w:r>
+        <w:rPr>
+          <w:b/>
+          <w:color w:val="4472C4" w:themeColor="accent1"/>
+        </w:rPr>
+        <w:t>Asseto</w:t>
+      </w:r>
+      <w:proofErr w:type="spellEnd"/>
+      <w:r>
+        <w:rPr>
+          <w:b/>
+          <w:color w:val="4472C4" w:themeColor="accent1"/>
+        </w:rPr>
+        <w:t xml:space="preserve"> Corsa</w:t>
+      </w:r>
+      <w:r>
+        <w:rPr>
+          <w:b/>
+          <w:color w:val="4472C4" w:themeColor="accent1"/>
+        </w:rPr>
+        <w:t>\</w:t>
+      </w:r>
+      <w:r>
+        <w:rPr>
+          <w:b/>
+          <w:color w:val="4472C4" w:themeColor="accent1"/>
+        </w:rPr>
+        <w:t>race.ini</w:t>
+      </w:r>
+    </w:p>
+    <w:p>
+      <w:bookmarkStart w:id="0" w:name="_GoBack"/>
+      <w:bookmarkEnd w:id="0"/>
       <w:r>
         <w:rPr>
           <w:noProof/>
@@ -62,6 +161,7 @@
         <w:rPr>
           <w:noProof/>
         </w:rPr>
+        <w:lastRenderedPageBreak/>
         <w:drawing>
           <wp:inline distT="0" distB="0" distL="0" distR="0" wp14:anchorId="02B0A1E7" wp14:editId="5F64D075">
             <wp:extent cx="4828032" cy="3666744"/>
@@ -104,7 +204,6 @@
         <w:rPr>
           <w:noProof/>
         </w:rPr>
-        <w:lastRenderedPageBreak/>
         <w:drawing>
           <wp:inline distT="0" distB="0" distL="0" distR="0" wp14:anchorId="6AA1C133" wp14:editId="1509EA71">
             <wp:extent cx="4828032" cy="3666744"/>
@@ -147,6 +246,7 @@
         <w:rPr>
           <w:noProof/>
         </w:rPr>
+        <w:lastRenderedPageBreak/>
         <w:drawing>
           <wp:inline distT="0" distB="0" distL="0" distR="0" wp14:anchorId="7B9FD6C5" wp14:editId="5617E6C1">
             <wp:extent cx="4828032" cy="3666744"/>
@@ -185,12 +285,10 @@
       </w:r>
     </w:p>
     <w:p>
-      <w:bookmarkStart w:id="0" w:name="_GoBack"/>
       <w:r>
         <w:rPr>
           <w:noProof/>
         </w:rPr>
-        <w:lastRenderedPageBreak/>
         <w:drawing>
           <wp:inline distT="0" distB="0" distL="0" distR="0" wp14:anchorId="5E20137A" wp14:editId="46B36628">
             <wp:extent cx="4828032" cy="3666744"/>
@@ -227,7 +325,6 @@
           </wp:inline>
         </w:drawing>
       </w:r>
-      <w:bookmarkEnd w:id="0"/>
     </w:p>
     <w:p/>
     <w:sectPr>
